--- a/Doc/ТЗ 24.03 с примечаниями.docx
+++ b/Doc/ТЗ 24.03 с примечаниями.docx
@@ -18685,29 +18685,9 @@
         <w:rPr>
           <w:lang w:eastAsia="ru-RU"/>
         </w:rPr>
-        <w:t xml:space="preserve">выставляется количество дней на изготовление </w:t>
-      </w:r>
-      <w:commentRangeStart w:id="123"/>
-      <w:r>
-        <w:rPr>
-          <w:lang w:eastAsia="ru-RU"/>
-        </w:rPr>
-        <w:t>оснастки</w:t>
-      </w:r>
-      <w:commentRangeEnd w:id="123"/>
-      <w:r>
-        <w:rPr>
-          <w:rStyle w:val="af0"/>
-        </w:rPr>
-        <w:commentReference w:id="123"/>
-      </w:r>
-      <w:r>
-        <w:rPr>
-          <w:lang w:eastAsia="ru-RU"/>
-        </w:rPr>
-        <w:t>.</w:t>
-      </w:r>
-      <w:ins w:id="124" w:author="staff" w:date="2016-03-29T20:41:00Z">
+        <w:t>выставляется количество дней на изготовление оснастки.</w:t>
+      </w:r>
+      <w:ins w:id="123" w:author="staff" w:date="2016-03-29T20:41:00Z">
         <w:r>
           <w:rPr>
             <w:lang w:eastAsia="ru-RU"/>
@@ -18715,7 +18695,7 @@
           <w:t xml:space="preserve"> </w:t>
         </w:r>
       </w:ins>
-      <w:ins w:id="125" w:author="Екатерина Луткова" w:date="2016-03-30T14:13:00Z">
+      <w:ins w:id="124" w:author="Екатерина Луткова" w:date="2016-03-30T14:13:00Z">
         <w:r>
           <w:rPr>
             <w:lang w:eastAsia="ru-RU"/>
@@ -18723,8 +18703,8 @@
           <w:t xml:space="preserve">В шапке «Срок изготовления оснастки» исключить. </w:t>
         </w:r>
       </w:ins>
-      <w:ins w:id="126" w:author="staff" w:date="2016-03-29T20:41:00Z">
-        <w:del w:id="127" w:author="Екатерина Луткова" w:date="2016-03-30T14:13:00Z">
+      <w:ins w:id="125" w:author="staff" w:date="2016-03-29T20:41:00Z">
+        <w:del w:id="126" w:author="Екатерина Луткова" w:date="2016-03-30T14:13:00Z">
           <w:r>
             <w:rPr>
               <w:lang w:eastAsia="ru-RU"/>
@@ -18800,8 +18780,6 @@
         </w:rPr>
         <w:t xml:space="preserve"> </w:t>
       </w:r>
-      <w:bookmarkStart w:id="128" w:name="_GoBack"/>
-      <w:bookmarkEnd w:id="128"/>
     </w:p>
     <w:p>
       <w:pPr>
@@ -18816,9 +18794,29 @@
         <w:rPr>
           <w:lang w:eastAsia="ru-RU"/>
         </w:rPr>
-        <w:t>В конце ставится итого по заявке (сумма).</w:t>
-      </w:r>
-      <w:ins w:id="129" w:author="staff" w:date="2016-03-29T20:41:00Z">
+        <w:t>В конце ставится итого по заявке (</w:t>
+      </w:r>
+      <w:commentRangeStart w:id="127"/>
+      <w:r>
+        <w:rPr>
+          <w:lang w:eastAsia="ru-RU"/>
+        </w:rPr>
+        <w:t>сумма</w:t>
+      </w:r>
+      <w:commentRangeEnd w:id="127"/>
+      <w:r>
+        <w:rPr>
+          <w:rStyle w:val="af0"/>
+        </w:rPr>
+        <w:commentReference w:id="127"/>
+      </w:r>
+      <w:r>
+        <w:rPr>
+          <w:lang w:eastAsia="ru-RU"/>
+        </w:rPr>
+        <w:t>).</w:t>
+      </w:r>
+      <w:ins w:id="128" w:author="staff" w:date="2016-03-29T20:41:00Z">
         <w:r>
           <w:rPr>
             <w:lang w:eastAsia="ru-RU"/>
@@ -18829,7 +18827,7 @@
           <w:t>Внизу после всех строк заявки поле ИТОГО - полная стоимость всей заявки. Суммирование по столбцу «Сумма»</w:t>
         </w:r>
       </w:ins>
-      <w:ins w:id="130" w:author="staff" w:date="2016-03-29T20:42:00Z">
+      <w:ins w:id="129" w:author="staff" w:date="2016-03-29T20:42:00Z">
         <w:r>
           <w:t>)</w:t>
         </w:r>
@@ -18904,7 +18902,7 @@
         </w:rPr>
         <w:t xml:space="preserve"> экране.</w:t>
       </w:r>
-      <w:ins w:id="131" w:author="staff" w:date="2016-03-29T20:42:00Z">
+      <w:ins w:id="130" w:author="staff" w:date="2016-03-29T20:42:00Z">
         <w:r>
           <w:rPr>
             <w:lang w:eastAsia="ru-RU"/>
@@ -18915,12 +18913,12 @@
           <w:t>Список заявок предусмо</w:t>
         </w:r>
       </w:ins>
-      <w:ins w:id="132" w:author="Екатерина Луткова" w:date="2016-03-30T14:15:00Z">
+      <w:ins w:id="131" w:author="Екатерина Луткова" w:date="2016-03-30T14:15:00Z">
         <w:r>
           <w:t>т</w:t>
         </w:r>
       </w:ins>
-      <w:ins w:id="133" w:author="staff" w:date="2016-03-29T20:42:00Z">
+      <w:ins w:id="132" w:author="staff" w:date="2016-03-29T20:42:00Z">
         <w:r>
           <w:t>рен в реестре заявок. Лучше сделать в самом модуле кнопке поиск, нажав на которую вводится номер заявки и открывается «отчет» по всей заявке</w:t>
         </w:r>
@@ -18933,7 +18931,7 @@
         </w:r>
       </w:ins>
       <w:proofErr w:type="gramEnd"/>
-      <w:ins w:id="134" w:author="Екатерина Луткова" w:date="2016-03-30T14:14:00Z">
+      <w:ins w:id="133" w:author="Екатерина Луткова" w:date="2016-03-30T14:14:00Z">
         <w:r>
           <w:rPr>
             <w:rStyle w:val="af0"/>
@@ -18941,6 +18939,8 @@
           <w:t>.</w:t>
         </w:r>
       </w:ins>
+      <w:bookmarkStart w:id="134" w:name="_GoBack"/>
+      <w:bookmarkEnd w:id="134"/>
     </w:p>
     <w:p>
       <w:pPr>
@@ -31944,7 +31944,7 @@
 
 <file path=word/comments.xml><?xml version="1.0" encoding="utf-8"?>
 <w:comments xmlns:wpc="http://schemas.microsoft.com/office/word/2010/wordprocessingCanvas" xmlns:mc="http://schemas.openxmlformats.org/markup-compatibility/2006" xmlns:o="urn:schemas-microsoft-com:office:office" xmlns:r="http://schemas.openxmlformats.org/officeDocument/2006/relationships" xmlns:m="http://schemas.openxmlformats.org/officeDocument/2006/math" xmlns:v="urn:schemas-microsoft-com:vml" xmlns:wp14="http://schemas.microsoft.com/office/word/2010/wordprocessingDrawing" xmlns:wp="http://schemas.openxmlformats.org/drawingml/2006/wordprocessingDrawing" xmlns:w10="urn:schemas-microsoft-com:office:word" xmlns:w="http://schemas.openxmlformats.org/wordprocessingml/2006/main" xmlns:w14="http://schemas.microsoft.com/office/word/2010/wordml" xmlns:wpg="http://schemas.microsoft.com/office/word/2010/wordprocessingGroup" xmlns:wpi="http://schemas.microsoft.com/office/word/2010/wordprocessingInk" xmlns:wne="http://schemas.microsoft.com/office/word/2006/wordml" xmlns:wps="http://schemas.microsoft.com/office/word/2010/wordprocessingShape" mc:Ignorable="w14 wp14">
-  <w:comment w:id="123" w:author="staff" w:date="2016-03-29T20:43:00Z" w:initials="s">
+  <w:comment w:id="127" w:author="Мухамедшин" w:date="2016-03-31T10:24:00Z" w:initials="Е.Р.">
     <w:p>
       <w:pPr>
         <w:pStyle w:val="af1"/>
@@ -31956,11 +31956,35 @@
         <w:annotationRef/>
       </w:r>
       <w:r>
-        <w:t>Общий срок изготовления оснастки – это сумма сроков по строкам?</w:t>
+        <w:t xml:space="preserve">Сумму надо округлять до копеек? До </w:t>
+      </w:r>
+      <w:proofErr w:type="spellStart"/>
+      <w:r>
+        <w:t>скольки</w:t>
+      </w:r>
+      <w:proofErr w:type="spellEnd"/>
+      <w:r>
+        <w:t xml:space="preserve"> </w:t>
+      </w:r>
+      <w:proofErr w:type="gramStart"/>
+      <w:r>
+        <w:t>знаков</w:t>
+      </w:r>
+      <w:proofErr w:type="gramEnd"/>
+      <w:r>
+        <w:t xml:space="preserve"> и по </w:t>
+      </w:r>
+      <w:proofErr w:type="gramStart"/>
+      <w:r>
+        <w:t>каким</w:t>
+      </w:r>
+      <w:proofErr w:type="gramEnd"/>
+      <w:r>
+        <w:t xml:space="preserve"> правилам.</w:t>
       </w:r>
     </w:p>
   </w:comment>
-  <w:comment w:id="171" w:author="staff" w:date="2016-03-29T20:52:00Z" w:initials="s">
+  <w:comment w:id="171" w:author="staff" w:date="2016-03-31T10:24:00Z" w:initials="s">
     <w:p>
       <w:pPr>
         <w:pStyle w:val="af1"/>
@@ -31972,7 +31996,7 @@
         <w:annotationRef/>
       </w:r>
       <w:r>
-        <w:t>Откуда берется материал, его нет в заявке, из чертежа?</w:t>
+        <w:t>Откуда берется материал, из заявки?</w:t>
       </w:r>
     </w:p>
     <w:p>
@@ -37828,7 +37852,7 @@
 </file>
 
 <file path=customXml/itemProps1.xml><?xml version="1.0" encoding="utf-8"?>
-<ds:datastoreItem xmlns:ds="http://schemas.openxmlformats.org/officeDocument/2006/customXml" ds:itemID="{3A4FC874-6DBE-47C9-9626-8E24551C341B}">
+<ds:datastoreItem xmlns:ds="http://schemas.openxmlformats.org/officeDocument/2006/customXml" ds:itemID="{6612366D-19D6-4599-9176-1044CEC9AA24}">
   <ds:schemaRefs>
     <ds:schemaRef ds:uri="http://schemas.openxmlformats.org/officeDocument/2006/bibliography"/>
   </ds:schemaRefs>
